--- a/Instrucciones.docx
+++ b/Instrucciones.docx
@@ -1010,29 +1010,7 @@
           <w:sz w:val="22"/>
           <w:shd w:fill="auto" w:val="clear"/>
         </w:rPr>
-        <w:t xml:space="preserve">-Seleccionar el archivo </w:t>
-      </w:r>
-      <w:r>
-        <w:rPr>
-          <w:rFonts w:ascii="Merriweather" w:hAnsi="Merriweather" w:cs="Merriweather" w:eastAsia="Merriweather"/>
-          <w:color w:val="auto"/>
-          <w:spacing w:val="0"/>
-          <w:position w:val="0"/>
-          <w:sz w:val="22"/>
-          <w:shd w:fill="auto" w:val="clear"/>
-        </w:rPr>
-        <w:t xml:space="preserve">‘127_0_0_1.sql’ </w:t>
-      </w:r>
-      <w:r>
-        <w:rPr>
-          <w:rFonts w:ascii="Merriweather" w:hAnsi="Merriweather" w:cs="Merriweather" w:eastAsia="Merriweather"/>
-          <w:color w:val="auto"/>
-          <w:spacing w:val="0"/>
-          <w:position w:val="0"/>
-          <w:sz w:val="22"/>
-          <w:shd w:fill="auto" w:val="clear"/>
-        </w:rPr>
-        <w:t xml:space="preserve">y tocar importar</w:t>
+        <w:t xml:space="preserve">-Seleccionar el archivo ‘127_0_0_1.sql’ y tocar importar</w:t>
       </w:r>
     </w:p>
     <w:p>
@@ -1121,7 +1099,7 @@
       <w:pPr>
         <w:numPr>
           <w:ilvl w:val="0"/>
-          <w:numId w:val="6"/>
+          <w:numId w:val="4"/>
         </w:numPr>
         <w:spacing w:before="0" w:after="0" w:line="276"/>
         <w:ind w:right="0" w:left="720" w:hanging="360"/>
@@ -1255,6 +1233,196 @@
           <w:shd w:fill="auto" w:val="clear"/>
         </w:rPr>
       </w:pPr>
+    </w:p>
+    <w:p>
+      <w:pPr>
+        <w:spacing w:before="0" w:after="0" w:line="276"/>
+        <w:ind w:right="0" w:left="0" w:firstLine="0"/>
+        <w:jc w:val="left"/>
+        <w:rPr>
+          <w:rFonts w:ascii="Merriweather" w:hAnsi="Merriweather" w:cs="Merriweather" w:eastAsia="Merriweather"/>
+          <w:color w:val="auto"/>
+          <w:spacing w:val="0"/>
+          <w:position w:val="0"/>
+          <w:sz w:val="22"/>
+          <w:shd w:fill="auto" w:val="clear"/>
+        </w:rPr>
+      </w:pPr>
+      <w:r>
+        <w:rPr>
+          <w:rFonts w:ascii="Merriweather" w:hAnsi="Merriweather" w:cs="Merriweather" w:eastAsia="Merriweather"/>
+          <w:color w:val="auto"/>
+          <w:spacing w:val="0"/>
+          <w:position w:val="0"/>
+          <w:sz w:val="28"/>
+          <w:shd w:fill="auto" w:val="clear"/>
+        </w:rPr>
+        <w:t xml:space="preserve">Rutas</w:t>
+      </w:r>
+    </w:p>
+    <w:p>
+      <w:pPr>
+        <w:spacing w:before="0" w:after="0" w:line="276"/>
+        <w:ind w:right="0" w:left="0" w:firstLine="0"/>
+        <w:jc w:val="left"/>
+        <w:rPr>
+          <w:rFonts w:ascii="Merriweather" w:hAnsi="Merriweather" w:cs="Merriweather" w:eastAsia="Merriweather"/>
+          <w:color w:val="auto"/>
+          <w:spacing w:val="0"/>
+          <w:position w:val="0"/>
+          <w:sz w:val="22"/>
+          <w:shd w:fill="auto" w:val="clear"/>
+        </w:rPr>
+      </w:pPr>
+    </w:p>
+    <w:p>
+      <w:pPr>
+        <w:spacing w:before="0" w:after="0" w:line="276"/>
+        <w:ind w:right="0" w:left="0" w:firstLine="0"/>
+        <w:jc w:val="left"/>
+        <w:rPr>
+          <w:rFonts w:ascii="Merriweather" w:hAnsi="Merriweather" w:cs="Merriweather" w:eastAsia="Merriweather"/>
+          <w:color w:val="auto"/>
+          <w:spacing w:val="0"/>
+          <w:position w:val="0"/>
+          <w:sz w:val="22"/>
+          <w:shd w:fill="auto" w:val="clear"/>
+        </w:rPr>
+      </w:pPr>
+      <w:r>
+        <w:rPr>
+          <w:rFonts w:ascii="Merriweather" w:hAnsi="Merriweather" w:cs="Merriweather" w:eastAsia="Merriweather"/>
+          <w:color w:val="auto"/>
+          <w:spacing w:val="0"/>
+          <w:position w:val="0"/>
+          <w:sz w:val="22"/>
+          <w:shd w:fill="auto" w:val="clear"/>
+        </w:rPr>
+        <w:t xml:space="preserve">La app tiene dos capas: una de usuario, otra de administrador</w:t>
+      </w:r>
+    </w:p>
+    <w:p>
+      <w:pPr>
+        <w:spacing w:before="0" w:after="0" w:line="276"/>
+        <w:ind w:right="0" w:left="0" w:firstLine="0"/>
+        <w:jc w:val="left"/>
+        <w:rPr>
+          <w:rFonts w:ascii="Merriweather" w:hAnsi="Merriweather" w:cs="Merriweather" w:eastAsia="Merriweather"/>
+          <w:color w:val="auto"/>
+          <w:spacing w:val="0"/>
+          <w:position w:val="0"/>
+          <w:sz w:val="22"/>
+          <w:shd w:fill="auto" w:val="clear"/>
+        </w:rPr>
+      </w:pPr>
+    </w:p>
+    <w:p>
+      <w:pPr>
+        <w:spacing w:before="0" w:after="0" w:line="276"/>
+        <w:ind w:right="0" w:left="0" w:firstLine="0"/>
+        <w:jc w:val="left"/>
+        <w:rPr>
+          <w:rFonts w:ascii="Merriweather" w:hAnsi="Merriweather" w:cs="Merriweather" w:eastAsia="Merriweather"/>
+          <w:color w:val="auto"/>
+          <w:spacing w:val="0"/>
+          <w:position w:val="0"/>
+          <w:sz w:val="22"/>
+          <w:shd w:fill="auto" w:val="clear"/>
+        </w:rPr>
+      </w:pPr>
+      <w:r>
+        <w:rPr>
+          <w:rFonts w:ascii="Merriweather" w:hAnsi="Merriweather" w:cs="Merriweather" w:eastAsia="Merriweather"/>
+          <w:color w:val="auto"/>
+          <w:spacing w:val="0"/>
+          <w:position w:val="0"/>
+          <w:sz w:val="22"/>
+          <w:shd w:fill="auto" w:val="clear"/>
+        </w:rPr>
+        <w:t xml:space="preserve">A la de usuario se ingresa fácilmente, pero para el administrador, algunas rutas son inaccesibles por temas de seguridad, por ejemplo, dentro de la app no se puede acceder a ‘/registro’, si no que tenes que entrar directamente ingresando ‘/registro’</w:t>
+      </w:r>
+    </w:p>
+    <w:p>
+      <w:pPr>
+        <w:spacing w:before="0" w:after="0" w:line="276"/>
+        <w:ind w:right="0" w:left="0" w:firstLine="0"/>
+        <w:jc w:val="left"/>
+        <w:rPr>
+          <w:rFonts w:ascii="Merriweather" w:hAnsi="Merriweather" w:cs="Merriweather" w:eastAsia="Merriweather"/>
+          <w:color w:val="auto"/>
+          <w:spacing w:val="0"/>
+          <w:position w:val="0"/>
+          <w:sz w:val="22"/>
+          <w:shd w:fill="auto" w:val="clear"/>
+        </w:rPr>
+      </w:pPr>
+    </w:p>
+    <w:p>
+      <w:pPr>
+        <w:spacing w:before="0" w:after="0" w:line="276"/>
+        <w:ind w:right="0" w:left="0" w:firstLine="0"/>
+        <w:jc w:val="left"/>
+        <w:rPr>
+          <w:rFonts w:ascii="Merriweather" w:hAnsi="Merriweather" w:cs="Merriweather" w:eastAsia="Merriweather"/>
+          <w:color w:val="auto"/>
+          <w:spacing w:val="0"/>
+          <w:position w:val="0"/>
+          <w:sz w:val="22"/>
+          <w:shd w:fill="auto" w:val="clear"/>
+        </w:rPr>
+      </w:pPr>
+      <w:r>
+        <w:rPr>
+          <w:rFonts w:ascii="Merriweather" w:hAnsi="Merriweather" w:cs="Merriweather" w:eastAsia="Merriweather"/>
+          <w:color w:val="auto"/>
+          <w:spacing w:val="0"/>
+          <w:position w:val="0"/>
+          <w:sz w:val="22"/>
+          <w:shd w:fill="auto" w:val="clear"/>
+        </w:rPr>
+        <w:t xml:space="preserve">Registrarse con usuario y contraseña, y en rol, poner ‘adyn’</w:t>
+      </w:r>
+    </w:p>
+    <w:p>
+      <w:pPr>
+        <w:spacing w:before="0" w:after="0" w:line="276"/>
+        <w:ind w:right="0" w:left="0" w:firstLine="0"/>
+        <w:jc w:val="left"/>
+        <w:rPr>
+          <w:rFonts w:ascii="Merriweather" w:hAnsi="Merriweather" w:cs="Merriweather" w:eastAsia="Merriweather"/>
+          <w:color w:val="auto"/>
+          <w:spacing w:val="0"/>
+          <w:position w:val="0"/>
+          <w:sz w:val="22"/>
+          <w:shd w:fill="auto" w:val="clear"/>
+        </w:rPr>
+      </w:pPr>
+    </w:p>
+    <w:p>
+      <w:pPr>
+        <w:spacing w:before="0" w:after="0" w:line="276"/>
+        <w:ind w:right="0" w:left="0" w:firstLine="0"/>
+        <w:jc w:val="left"/>
+        <w:rPr>
+          <w:rFonts w:ascii="Merriweather" w:hAnsi="Merriweather" w:cs="Merriweather" w:eastAsia="Merriweather"/>
+          <w:color w:val="auto"/>
+          <w:spacing w:val="0"/>
+          <w:position w:val="0"/>
+          <w:sz w:val="22"/>
+          <w:shd w:fill="auto" w:val="clear"/>
+        </w:rPr>
+      </w:pPr>
+      <w:r>
+        <w:rPr>
+          <w:rFonts w:ascii="Merriweather" w:hAnsi="Merriweather" w:cs="Merriweather" w:eastAsia="Merriweather"/>
+          <w:color w:val="auto"/>
+          <w:spacing w:val="0"/>
+          <w:position w:val="0"/>
+          <w:sz w:val="22"/>
+          <w:shd w:fill="auto" w:val="clear"/>
+        </w:rPr>
+        <w:t xml:space="preserve">Iniciar sesión en la ruta ‘/login’</w:t>
+      </w:r>
     </w:p>
     <w:p>
       <w:pPr>
@@ -1321,7 +1489,7 @@
       <w:lvlText w:val="•"/>
     </w:lvl>
   </w:abstractNum>
-  <w:num w:numId="6">
+  <w:num w:numId="4">
     <w:abstractNumId w:val="0"/>
   </w:num>
 </w:numbering>
